--- a/Java/log-intermed-prep/Renaissance/JDK21/ShenandoahGC/docs/benchSuite-renaissance_gc-shenandoahGC_app-log-regression_heap-1G.docx
+++ b/Java/log-intermed-prep/Renaissance/JDK21/ShenandoahGC/docs/benchSuite-renaissance_gc-shenandoahGC_app-log-regression_heap-1G.docx
@@ -21,7 +21,7 @@
                 <w:rFonts w:ascii="Times New Roman" w:hAnsi="Times New Roman"/>
                 <w:sz w:val="22"/>
               </w:rPr>
-              <w:t>98.17</w:t>
+              <w:t>0M</w:t>
             </w:r>
           </w:p>
         </w:tc>
@@ -37,7 +37,7 @@
                 <w:rFonts w:ascii="Times New Roman" w:hAnsi="Times New Roman"/>
                 <w:sz w:val="22"/>
               </w:rPr>
-              <w:t>5.15</w:t>
+              <w:t>0M</w:t>
             </w:r>
           </w:p>
         </w:tc>
@@ -53,7 +53,7 @@
                 <w:rFonts w:ascii="Times New Roman" w:hAnsi="Times New Roman"/>
                 <w:sz w:val="22"/>
               </w:rPr>
-              <w:t>281</w:t>
+              <w:t>0M</w:t>
             </w:r>
           </w:p>
         </w:tc>
@@ -69,7 +69,7 @@
                 <w:rFonts w:ascii="Times New Roman" w:hAnsi="Times New Roman"/>
                 <w:sz w:val="22"/>
               </w:rPr>
-              <w:t>5474</w:t>
+              <w:t>5623</w:t>
             </w:r>
           </w:p>
         </w:tc>
@@ -101,7 +101,7 @@
                 <w:rFonts w:ascii="Times New Roman" w:hAnsi="Times New Roman"/>
                 <w:sz w:val="22"/>
               </w:rPr>
-              <w:t>0.00105</w:t>
+              <w:t>0.07548</w:t>
             </w:r>
           </w:p>
         </w:tc>
@@ -117,7 +117,7 @@
                 <w:rFonts w:ascii="Times New Roman" w:hAnsi="Times New Roman"/>
                 <w:sz w:val="22"/>
               </w:rPr>
-              <w:t>0.00016</w:t>
+              <w:t>0.01636</w:t>
             </w:r>
           </w:p>
         </w:tc>
@@ -133,7 +133,7 @@
                 <w:rFonts w:ascii="Times New Roman" w:hAnsi="Times New Roman"/>
                 <w:sz w:val="22"/>
               </w:rPr>
-              <w:t>0.00004</w:t>
+              <w:t>0.00179</w:t>
             </w:r>
           </w:p>
         </w:tc>
@@ -149,7 +149,7 @@
                 <w:rFonts w:ascii="Times New Roman" w:hAnsi="Times New Roman"/>
                 <w:sz w:val="22"/>
               </w:rPr>
-              <w:t>0.00027</w:t>
+              <w:t>0.06655</w:t>
             </w:r>
           </w:p>
         </w:tc>
@@ -165,7 +165,7 @@
                 <w:rFonts w:ascii="Times New Roman" w:hAnsi="Times New Roman"/>
                 <w:sz w:val="22"/>
               </w:rPr>
-              <w:t>0.00032</w:t>
+              <w:t>0.06655</w:t>
             </w:r>
           </w:p>
         </w:tc>
@@ -181,7 +181,7 @@
                 <w:rFonts w:ascii="Times New Roman" w:hAnsi="Times New Roman"/>
                 <w:sz w:val="22"/>
               </w:rPr>
-              <w:t>0.00039</w:t>
+              <w:t>0.06655</w:t>
             </w:r>
           </w:p>
         </w:tc>
@@ -197,7 +197,7 @@
                 <w:rFonts w:ascii="Times New Roman" w:hAnsi="Times New Roman"/>
                 <w:sz w:val="22"/>
               </w:rPr>
-              <w:t>1.01083</w:t>
+              <w:t>5.15300</w:t>
             </w:r>
           </w:p>
         </w:tc>
@@ -709,25 +709,7 @@
                 <w:rFonts w:ascii="Times New Roman" w:hAnsi="Times New Roman"/>
                 <w:sz w:val="22"/>
               </w:rPr>
-              <w:t>130</w:t>
-              <w:tab/>
-              <w:t>0.02146</w:t>
-              <w:tab/>
-              <w:t>0.04592</w:t>
-              <w:tab/>
-              <w:t>0.02618</w:t>
-              <w:tab/>
-              <w:t>0.00309</w:t>
-              <w:tab/>
-              <w:t>0.02390</w:t>
-              <w:tab/>
-              <w:t>0.02579</w:t>
-              <w:tab/>
-              <w:t>0.02816</w:t>
-              <w:tab/>
-              <w:t>3.40331</w:t>
-              <w:tab/>
-              <w:t>100.0</w:t>
+              <w:t>98.17</w:t>
             </w:r>
           </w:p>
         </w:tc>
@@ -743,25 +725,7 @@
                 <w:rFonts w:ascii="Times New Roman" w:hAnsi="Times New Roman"/>
                 <w:sz w:val="22"/>
               </w:rPr>
-              <w:t>18</w:t>
-              <w:tab/>
-              <w:t>0.01742</w:t>
-              <w:tab/>
-              <w:t>0.07548</w:t>
-              <w:tab/>
-              <w:t>0.03735</w:t>
-              <w:tab/>
-              <w:t>0.01104</w:t>
-              <w:tab/>
-              <w:t>0.03368</w:t>
-              <w:tab/>
-              <w:t>0.03482</w:t>
-              <w:tab/>
-              <w:t>0.04137</w:t>
-              <w:tab/>
-              <w:t>0.67231</w:t>
-              <w:tab/>
-              <w:t>100.0</w:t>
+              <w:t>5.15</w:t>
             </w:r>
           </w:p>
         </w:tc>
@@ -777,25 +741,7 @@
                 <w:rFonts w:ascii="Times New Roman" w:hAnsi="Times New Roman"/>
                 <w:sz w:val="22"/>
               </w:rPr>
-              <w:t>1</w:t>
-              <w:tab/>
-              <w:t>0.06655</w:t>
-              <w:tab/>
-              <w:t>0.06655</w:t>
-              <w:tab/>
-              <w:t>0.06655</w:t>
-              <w:tab/>
-              <w:t>0.00000</w:t>
-              <w:tab/>
-              <w:t>0.06655</w:t>
-              <w:tab/>
-              <w:t>0.06655</w:t>
-              <w:tab/>
-              <w:t>0.06655</w:t>
-              <w:tab/>
-              <w:t>0.06655</w:t>
-              <w:tab/>
-              <w:t>100.0</w:t>
+              <w:t>281</w:t>
             </w:r>
           </w:p>
         </w:tc>
